--- a/SEM-8/Web and Internet Technology/New Microsoft Word Document.docx
+++ b/SEM-8/Web and Internet Technology/New Microsoft Word Document.docx
@@ -577,15 +577,7 @@
         <w:t>Example</w:t>
       </w:r>
       <w:r>
-        <w:t>: HTML (</w:t>
-      </w:r>
-      <w:proofErr w:type="spellStart"/>
-      <w:r>
-        <w:t>HyperText</w:t>
-      </w:r>
-      <w:proofErr w:type="spellEnd"/>
-      <w:r>
-        <w:t xml:space="preserve"> Markup Language) defines the structure of web pages, including headings, paragraphs, links, and multimedia.</w:t>
+        <w:t>: HTML (HyperText Markup Language) defines the structure of web pages, including headings, paragraphs, links, and multimedia.</w:t>
       </w:r>
     </w:p>
     <w:p>
@@ -610,23 +602,7 @@
           <w:b/>
           <w:bCs/>
         </w:rPr>
-        <w:t xml:space="preserve">add </w:t>
-      </w:r>
-      <w:proofErr w:type="spellStart"/>
-      <w:r>
-        <w:rPr>
-          <w:b/>
-          <w:bCs/>
-        </w:rPr>
-        <w:t>behavior</w:t>
-      </w:r>
-      <w:proofErr w:type="spellEnd"/>
-      <w:r>
-        <w:rPr>
-          <w:b/>
-          <w:bCs/>
-        </w:rPr>
-        <w:t xml:space="preserve"> and interactivity</w:t>
+        <w:t>add behavior and interactivity</w:t>
       </w:r>
       <w:r>
         <w:t xml:space="preserve"> to a web page or application. It manipulates the content or data dynamically.</w:t>
@@ -717,11 +693,9 @@
       </w:r>
     </w:p>
     <w:p>
-      <w:proofErr w:type="spellStart"/>
       <w:r>
         <w:t>CopyEdit</w:t>
       </w:r>
-      <w:proofErr w:type="spellEnd"/>
     </w:p>
     <w:p>
       <w:r>
@@ -780,42 +754,20 @@
       </w:r>
     </w:p>
     <w:p>
-      <w:proofErr w:type="spellStart"/>
       <w:r>
         <w:t>javascript</w:t>
       </w:r>
-      <w:proofErr w:type="spellEnd"/>
-    </w:p>
-    <w:p>
-      <w:proofErr w:type="spellStart"/>
+    </w:p>
+    <w:p>
       <w:r>
         <w:t>CopyEdit</w:t>
       </w:r>
-      <w:proofErr w:type="spellEnd"/>
-    </w:p>
-    <w:p>
-      <w:proofErr w:type="spellStart"/>
+    </w:p>
+    <w:p>
       <w:r>
         <w:lastRenderedPageBreak/>
-        <w:t>document.getElementById</w:t>
-      </w:r>
-      <w:proofErr w:type="spellEnd"/>
-      <w:r>
-        <w:t>("demo").</w:t>
-      </w:r>
-      <w:proofErr w:type="spellStart"/>
-      <w:r>
-        <w:t>innerHTML</w:t>
-      </w:r>
-      <w:proofErr w:type="spellEnd"/>
-      <w:r>
-        <w:t xml:space="preserve"> = "Hello, World!</w:t>
-      </w:r>
-      <w:proofErr w:type="gramStart"/>
-      <w:r>
-        <w:t>";</w:t>
-      </w:r>
-      <w:proofErr w:type="gramEnd"/>
+        <w:t>document.getElementById("demo").innerHTML = "Hello, World!";</w:t>
+      </w:r>
     </w:p>
     <w:p>
       <w:pPr>
@@ -847,23 +799,7 @@
         <w:t>Markup Language</w:t>
       </w:r>
       <w:r>
-        <w:t xml:space="preserve">: Is not </w:t>
-      </w:r>
-      <w:proofErr w:type="gramStart"/>
-      <w:r>
-        <w:t>executed, but</w:t>
-      </w:r>
-      <w:proofErr w:type="gramEnd"/>
-      <w:r>
-        <w:t xml:space="preserve"> rendered by a browser or other rendering engines. It only structures the content, without logic or </w:t>
-      </w:r>
-      <w:proofErr w:type="spellStart"/>
-      <w:r>
-        <w:t>behavior</w:t>
-      </w:r>
-      <w:proofErr w:type="spellEnd"/>
-      <w:r>
-        <w:t>.</w:t>
+        <w:t>: Is not executed, but rendered by a browser or other rendering engines. It only structures the content, without logic or behavior.</w:t>
       </w:r>
     </w:p>
     <w:p>
@@ -1095,6 +1031,46 @@
       <w:r>
         <w:lastRenderedPageBreak/>
         <w:drawing>
+          <wp:inline distT="0" distB="0" distL="0" distR="0" wp14:anchorId="0CE385AA" wp14:editId="3CBB478D">
+            <wp:extent cx="5731510" cy="3444240"/>
+            <wp:effectExtent l="0" t="0" r="2540" b="3810"/>
+            <wp:docPr id="1374886447" name="Picture 1"/>
+            <wp:cNvGraphicFramePr>
+              <a:graphicFrameLocks xmlns:a="http://schemas.openxmlformats.org/drawingml/2006/main" noChangeAspect="1"/>
+            </wp:cNvGraphicFramePr>
+            <a:graphic xmlns:a="http://schemas.openxmlformats.org/drawingml/2006/main">
+              <a:graphicData uri="http://schemas.openxmlformats.org/drawingml/2006/picture">
+                <pic:pic xmlns:pic="http://schemas.openxmlformats.org/drawingml/2006/picture">
+                  <pic:nvPicPr>
+                    <pic:cNvPr id="1374886447" name=""/>
+                    <pic:cNvPicPr/>
+                  </pic:nvPicPr>
+                  <pic:blipFill>
+                    <a:blip r:embed="rId16"/>
+                    <a:stretch>
+                      <a:fillRect/>
+                    </a:stretch>
+                  </pic:blipFill>
+                  <pic:spPr>
+                    <a:xfrm>
+                      <a:off x="0" y="0"/>
+                      <a:ext cx="5731510" cy="3444240"/>
+                    </a:xfrm>
+                    <a:prstGeom prst="rect">
+                      <a:avLst/>
+                    </a:prstGeom>
+                  </pic:spPr>
+                </pic:pic>
+              </a:graphicData>
+            </a:graphic>
+          </wp:inline>
+        </w:drawing>
+      </w:r>
+    </w:p>
+    <w:p/>
+    <w:p>
+      <w:r>
+        <w:drawing>
           <wp:inline distT="0" distB="0" distL="0" distR="0" wp14:anchorId="05340C3F" wp14:editId="0351E237">
             <wp:extent cx="5731510" cy="3355975"/>
             <wp:effectExtent l="0" t="0" r="2540" b="0"/>
@@ -1110,7 +1086,7 @@
                     <pic:cNvPicPr/>
                   </pic:nvPicPr>
                   <pic:blipFill>
-                    <a:blip r:embed="rId16"/>
+                    <a:blip r:embed="rId17"/>
                     <a:stretch>
                       <a:fillRect/>
                     </a:stretch>
@@ -1133,6 +1109,7 @@
     </w:p>
     <w:p>
       <w:r>
+        <w:lastRenderedPageBreak/>
         <w:drawing>
           <wp:inline distT="0" distB="0" distL="0" distR="0" wp14:anchorId="5E60FDB0" wp14:editId="2526D961">
             <wp:extent cx="5731510" cy="3394710"/>
@@ -1149,7 +1126,7 @@
                     <pic:cNvPicPr/>
                   </pic:nvPicPr>
                   <pic:blipFill>
-                    <a:blip r:embed="rId17"/>
+                    <a:blip r:embed="rId18"/>
                     <a:stretch>
                       <a:fillRect/>
                     </a:stretch>
@@ -1158,6 +1135,324 @@
                     <a:xfrm>
                       <a:off x="0" y="0"/>
                       <a:ext cx="5731510" cy="3394710"/>
+                    </a:xfrm>
+                    <a:prstGeom prst="rect">
+                      <a:avLst/>
+                    </a:prstGeom>
+                  </pic:spPr>
+                </pic:pic>
+              </a:graphicData>
+            </a:graphic>
+          </wp:inline>
+        </w:drawing>
+      </w:r>
+    </w:p>
+    <w:p>
+      <w:pPr>
+        <w:rPr>
+          <w:b/>
+          <w:bCs/>
+        </w:rPr>
+      </w:pPr>
+      <w:r>
+        <w:rPr>
+          <w:rFonts w:ascii="Segoe UI Emoji" w:hAnsi="Segoe UI Emoji" w:cs="Segoe UI Emoji"/>
+          <w:b/>
+          <w:bCs/>
+        </w:rPr>
+        <w:t>🗺️</w:t>
+      </w:r>
+      <w:r>
+        <w:rPr>
+          <w:b/>
+          <w:bCs/>
+        </w:rPr>
+        <w:t xml:space="preserve"> 1. Image Map</w:t>
+      </w:r>
+    </w:p>
+    <w:p>
+      <w:r>
+        <w:t xml:space="preserve">An </w:t>
+      </w:r>
+      <w:r>
+        <w:rPr>
+          <w:b/>
+          <w:bCs/>
+        </w:rPr>
+        <w:t>image map</w:t>
+      </w:r>
+      <w:r>
+        <w:t xml:space="preserve"> allows you to make different parts of an image clickable (like buttons or links). Each area on the image can lead to a different URL or perform a different action.</w:t>
+      </w:r>
+    </w:p>
+    <w:p>
+      <w:r>
+        <w:t xml:space="preserve">Think of an image map as a way to create </w:t>
+      </w:r>
+      <w:r>
+        <w:rPr>
+          <w:b/>
+          <w:bCs/>
+        </w:rPr>
+        <w:t>interactive regions</w:t>
+      </w:r>
+      <w:r>
+        <w:t xml:space="preserve"> on one single image.</w:t>
+      </w:r>
+    </w:p>
+    <w:p>
+      <w:pPr>
+        <w:rPr>
+          <w:b/>
+          <w:bCs/>
+        </w:rPr>
+      </w:pPr>
+      <w:r>
+        <w:rPr>
+          <w:rFonts w:ascii="Segoe UI Emoji" w:hAnsi="Segoe UI Emoji" w:cs="Segoe UI Emoji"/>
+          <w:b/>
+          <w:bCs/>
+        </w:rPr>
+        <w:t>🌐</w:t>
+      </w:r>
+      <w:r>
+        <w:rPr>
+          <w:b/>
+          <w:bCs/>
+        </w:rPr>
+        <w:t xml:space="preserve"> 2. HTML Image Map</w:t>
+      </w:r>
+    </w:p>
+    <w:p>
+      <w:r>
+        <w:t>In HTML, an image map is defined using the &lt;map&gt; and &lt;area&gt; tags.</w:t>
+      </w:r>
+    </w:p>
+    <w:p>
+      <w:r>
+        <w:drawing>
+          <wp:inline distT="0" distB="0" distL="0" distR="0" wp14:anchorId="1310E619" wp14:editId="261FA8C2">
+            <wp:extent cx="5731510" cy="2190115"/>
+            <wp:effectExtent l="0" t="0" r="2540" b="635"/>
+            <wp:docPr id="46290533" name="Picture 1"/>
+            <wp:cNvGraphicFramePr>
+              <a:graphicFrameLocks xmlns:a="http://schemas.openxmlformats.org/drawingml/2006/main" noChangeAspect="1"/>
+            </wp:cNvGraphicFramePr>
+            <a:graphic xmlns:a="http://schemas.openxmlformats.org/drawingml/2006/main">
+              <a:graphicData uri="http://schemas.openxmlformats.org/drawingml/2006/picture">
+                <pic:pic xmlns:pic="http://schemas.openxmlformats.org/drawingml/2006/picture">
+                  <pic:nvPicPr>
+                    <pic:cNvPr id="46290533" name=""/>
+                    <pic:cNvPicPr/>
+                  </pic:nvPicPr>
+                  <pic:blipFill>
+                    <a:blip r:embed="rId19"/>
+                    <a:stretch>
+                      <a:fillRect/>
+                    </a:stretch>
+                  </pic:blipFill>
+                  <pic:spPr>
+                    <a:xfrm>
+                      <a:off x="0" y="0"/>
+                      <a:ext cx="5731510" cy="2190115"/>
+                    </a:xfrm>
+                    <a:prstGeom prst="rect">
+                      <a:avLst/>
+                    </a:prstGeom>
+                  </pic:spPr>
+                </pic:pic>
+              </a:graphicData>
+            </a:graphic>
+          </wp:inline>
+        </w:drawing>
+      </w:r>
+    </w:p>
+    <w:p>
+      <w:r>
+        <w:lastRenderedPageBreak/>
+        <w:drawing>
+          <wp:inline distT="0" distB="0" distL="0" distR="0" wp14:anchorId="6505E906" wp14:editId="2EC9702F">
+            <wp:extent cx="4057859" cy="4235668"/>
+            <wp:effectExtent l="0" t="0" r="0" b="0"/>
+            <wp:docPr id="1425977770" name="Picture 1"/>
+            <wp:cNvGraphicFramePr>
+              <a:graphicFrameLocks xmlns:a="http://schemas.openxmlformats.org/drawingml/2006/main" noChangeAspect="1"/>
+            </wp:cNvGraphicFramePr>
+            <a:graphic xmlns:a="http://schemas.openxmlformats.org/drawingml/2006/main">
+              <a:graphicData uri="http://schemas.openxmlformats.org/drawingml/2006/picture">
+                <pic:pic xmlns:pic="http://schemas.openxmlformats.org/drawingml/2006/picture">
+                  <pic:nvPicPr>
+                    <pic:cNvPr id="1425977770" name=""/>
+                    <pic:cNvPicPr/>
+                  </pic:nvPicPr>
+                  <pic:blipFill>
+                    <a:blip r:embed="rId20"/>
+                    <a:stretch>
+                      <a:fillRect/>
+                    </a:stretch>
+                  </pic:blipFill>
+                  <pic:spPr>
+                    <a:xfrm>
+                      <a:off x="0" y="0"/>
+                      <a:ext cx="4057859" cy="4235668"/>
+                    </a:xfrm>
+                    <a:prstGeom prst="rect">
+                      <a:avLst/>
+                    </a:prstGeom>
+                  </pic:spPr>
+                </pic:pic>
+              </a:graphicData>
+            </a:graphic>
+          </wp:inline>
+        </w:drawing>
+      </w:r>
+    </w:p>
+    <w:p>
+      <w:r>
+        <w:drawing>
+          <wp:inline distT="0" distB="0" distL="0" distR="0" wp14:anchorId="18AD21C3" wp14:editId="163DE72F">
+            <wp:extent cx="5731510" cy="3415665"/>
+            <wp:effectExtent l="0" t="0" r="2540" b="0"/>
+            <wp:docPr id="680935088" name="Picture 1" descr="A screenshot of a computer&#10;&#10;AI-generated content may be incorrect."/>
+            <wp:cNvGraphicFramePr>
+              <a:graphicFrameLocks xmlns:a="http://schemas.openxmlformats.org/drawingml/2006/main" noChangeAspect="1"/>
+            </wp:cNvGraphicFramePr>
+            <a:graphic xmlns:a="http://schemas.openxmlformats.org/drawingml/2006/main">
+              <a:graphicData uri="http://schemas.openxmlformats.org/drawingml/2006/picture">
+                <pic:pic xmlns:pic="http://schemas.openxmlformats.org/drawingml/2006/picture">
+                  <pic:nvPicPr>
+                    <pic:cNvPr id="680935088" name="Picture 1" descr="A screenshot of a computer&#10;&#10;AI-generated content may be incorrect."/>
+                    <pic:cNvPicPr/>
+                  </pic:nvPicPr>
+                  <pic:blipFill>
+                    <a:blip r:embed="rId21"/>
+                    <a:stretch>
+                      <a:fillRect/>
+                    </a:stretch>
+                  </pic:blipFill>
+                  <pic:spPr>
+                    <a:xfrm>
+                      <a:off x="0" y="0"/>
+                      <a:ext cx="5731510" cy="3415665"/>
+                    </a:xfrm>
+                    <a:prstGeom prst="rect">
+                      <a:avLst/>
+                    </a:prstGeom>
+                  </pic:spPr>
+                </pic:pic>
+              </a:graphicData>
+            </a:graphic>
+          </wp:inline>
+        </w:drawing>
+      </w:r>
+    </w:p>
+    <w:p>
+      <w:r>
+        <w:lastRenderedPageBreak/>
+        <w:drawing>
+          <wp:inline distT="0" distB="0" distL="0" distR="0" wp14:anchorId="61950CD1" wp14:editId="25ADCE0A">
+            <wp:extent cx="5607338" cy="3702240"/>
+            <wp:effectExtent l="0" t="0" r="0" b="0"/>
+            <wp:docPr id="1478271388" name="Picture 1" descr="A screenshot of a computer&#10;&#10;AI-generated content may be incorrect."/>
+            <wp:cNvGraphicFramePr>
+              <a:graphicFrameLocks xmlns:a="http://schemas.openxmlformats.org/drawingml/2006/main" noChangeAspect="1"/>
+            </wp:cNvGraphicFramePr>
+            <a:graphic xmlns:a="http://schemas.openxmlformats.org/drawingml/2006/main">
+              <a:graphicData uri="http://schemas.openxmlformats.org/drawingml/2006/picture">
+                <pic:pic xmlns:pic="http://schemas.openxmlformats.org/drawingml/2006/picture">
+                  <pic:nvPicPr>
+                    <pic:cNvPr id="1478271388" name="Picture 1" descr="A screenshot of a computer&#10;&#10;AI-generated content may be incorrect."/>
+                    <pic:cNvPicPr/>
+                  </pic:nvPicPr>
+                  <pic:blipFill>
+                    <a:blip r:embed="rId22"/>
+                    <a:stretch>
+                      <a:fillRect/>
+                    </a:stretch>
+                  </pic:blipFill>
+                  <pic:spPr>
+                    <a:xfrm>
+                      <a:off x="0" y="0"/>
+                      <a:ext cx="5607338" cy="3702240"/>
+                    </a:xfrm>
+                    <a:prstGeom prst="rect">
+                      <a:avLst/>
+                    </a:prstGeom>
+                  </pic:spPr>
+                </pic:pic>
+              </a:graphicData>
+            </a:graphic>
+          </wp:inline>
+        </w:drawing>
+      </w:r>
+    </w:p>
+    <w:p>
+      <w:r>
+        <w:drawing>
+          <wp:inline distT="0" distB="0" distL="0" distR="0" wp14:anchorId="2D95AB84" wp14:editId="287AEDCA">
+            <wp:extent cx="5645440" cy="3873699"/>
+            <wp:effectExtent l="0" t="0" r="0" b="0"/>
+            <wp:docPr id="1322435751" name="Picture 1" descr="A screenshot of a computer program&#10;&#10;AI-generated content may be incorrect."/>
+            <wp:cNvGraphicFramePr>
+              <a:graphicFrameLocks xmlns:a="http://schemas.openxmlformats.org/drawingml/2006/main" noChangeAspect="1"/>
+            </wp:cNvGraphicFramePr>
+            <a:graphic xmlns:a="http://schemas.openxmlformats.org/drawingml/2006/main">
+              <a:graphicData uri="http://schemas.openxmlformats.org/drawingml/2006/picture">
+                <pic:pic xmlns:pic="http://schemas.openxmlformats.org/drawingml/2006/picture">
+                  <pic:nvPicPr>
+                    <pic:cNvPr id="1322435751" name="Picture 1" descr="A screenshot of a computer program&#10;&#10;AI-generated content may be incorrect."/>
+                    <pic:cNvPicPr/>
+                  </pic:nvPicPr>
+                  <pic:blipFill>
+                    <a:blip r:embed="rId23"/>
+                    <a:stretch>
+                      <a:fillRect/>
+                    </a:stretch>
+                  </pic:blipFill>
+                  <pic:spPr>
+                    <a:xfrm>
+                      <a:off x="0" y="0"/>
+                      <a:ext cx="5645440" cy="3873699"/>
+                    </a:xfrm>
+                    <a:prstGeom prst="rect">
+                      <a:avLst/>
+                    </a:prstGeom>
+                  </pic:spPr>
+                </pic:pic>
+              </a:graphicData>
+            </a:graphic>
+          </wp:inline>
+        </w:drawing>
+      </w:r>
+    </w:p>
+    <w:p>
+      <w:r>
+        <w:lastRenderedPageBreak/>
+        <w:drawing>
+          <wp:inline distT="0" distB="0" distL="0" distR="0" wp14:anchorId="3983AACC" wp14:editId="653B19C9">
+            <wp:extent cx="5731510" cy="2853690"/>
+            <wp:effectExtent l="0" t="0" r="2540" b="3810"/>
+            <wp:docPr id="405032568" name="Picture 1"/>
+            <wp:cNvGraphicFramePr>
+              <a:graphicFrameLocks xmlns:a="http://schemas.openxmlformats.org/drawingml/2006/main" noChangeAspect="1"/>
+            </wp:cNvGraphicFramePr>
+            <a:graphic xmlns:a="http://schemas.openxmlformats.org/drawingml/2006/main">
+              <a:graphicData uri="http://schemas.openxmlformats.org/drawingml/2006/picture">
+                <pic:pic xmlns:pic="http://schemas.openxmlformats.org/drawingml/2006/picture">
+                  <pic:nvPicPr>
+                    <pic:cNvPr id="405032568" name=""/>
+                    <pic:cNvPicPr/>
+                  </pic:nvPicPr>
+                  <pic:blipFill>
+                    <a:blip r:embed="rId24"/>
+                    <a:stretch>
+                      <a:fillRect/>
+                    </a:stretch>
+                  </pic:blipFill>
+                  <pic:spPr>
+                    <a:xfrm>
+                      <a:off x="0" y="0"/>
+                      <a:ext cx="5731510" cy="2853690"/>
                     </a:xfrm>
                     <a:prstGeom prst="rect">
                       <a:avLst/>

--- a/SEM-8/Web and Internet Technology/New Microsoft Word Document.docx
+++ b/SEM-8/Web and Internet Technology/New Microsoft Word Document.docx
@@ -4,6 +4,9 @@
   <w:body>
     <w:p>
       <w:r>
+        <w:rPr>
+          <w:noProof/>
+        </w:rPr>
         <w:drawing>
           <wp:inline distT="0" distB="0" distL="0" distR="0" wp14:anchorId="6AF1581D" wp14:editId="469D4557">
             <wp:extent cx="5731510" cy="3638550"/>
@@ -43,6 +46,9 @@
     </w:p>
     <w:p>
       <w:r>
+        <w:rPr>
+          <w:noProof/>
+        </w:rPr>
         <w:drawing>
           <wp:inline distT="0" distB="0" distL="0" distR="0" wp14:anchorId="2280B07B" wp14:editId="7C32E705">
             <wp:extent cx="5731510" cy="4071620"/>
@@ -82,6 +88,9 @@
     </w:p>
     <w:p>
       <w:r>
+        <w:rPr>
+          <w:noProof/>
+        </w:rPr>
         <w:lastRenderedPageBreak/>
         <w:drawing>
           <wp:inline distT="0" distB="0" distL="0" distR="0" wp14:anchorId="6309D150" wp14:editId="0AAFC7F4">
@@ -122,6 +131,9 @@
     </w:p>
     <w:p>
       <w:r>
+        <w:rPr>
+          <w:noProof/>
+        </w:rPr>
         <w:drawing>
           <wp:inline distT="0" distB="0" distL="0" distR="0" wp14:anchorId="42D53039" wp14:editId="4D58279B">
             <wp:extent cx="5226319" cy="1644735"/>
@@ -171,6 +183,9 @@
     </w:p>
     <w:p>
       <w:r>
+        <w:rPr>
+          <w:noProof/>
+        </w:rPr>
         <w:drawing>
           <wp:inline distT="0" distB="0" distL="0" distR="0" wp14:anchorId="30D053DD" wp14:editId="488AE0DC">
             <wp:extent cx="5731510" cy="1998345"/>
@@ -210,6 +225,9 @@
     </w:p>
     <w:p>
       <w:r>
+        <w:rPr>
+          <w:noProof/>
+        </w:rPr>
         <w:lastRenderedPageBreak/>
         <w:drawing>
           <wp:inline distT="0" distB="0" distL="0" distR="0" wp14:anchorId="47832C61" wp14:editId="0FBC4690">
@@ -577,7 +595,15 @@
         <w:t>Example</w:t>
       </w:r>
       <w:r>
-        <w:t>: HTML (HyperText Markup Language) defines the structure of web pages, including headings, paragraphs, links, and multimedia.</w:t>
+        <w:t>: HTML (</w:t>
+      </w:r>
+      <w:proofErr w:type="spellStart"/>
+      <w:r>
+        <w:t>HyperText</w:t>
+      </w:r>
+      <w:proofErr w:type="spellEnd"/>
+      <w:r>
+        <w:t xml:space="preserve"> Markup Language) defines the structure of web pages, including headings, paragraphs, links, and multimedia.</w:t>
       </w:r>
     </w:p>
     <w:p>
@@ -602,7 +628,23 @@
           <w:b/>
           <w:bCs/>
         </w:rPr>
-        <w:t>add behavior and interactivity</w:t>
+        <w:t xml:space="preserve">add </w:t>
+      </w:r>
+      <w:proofErr w:type="spellStart"/>
+      <w:r>
+        <w:rPr>
+          <w:b/>
+          <w:bCs/>
+        </w:rPr>
+        <w:t>behavior</w:t>
+      </w:r>
+      <w:proofErr w:type="spellEnd"/>
+      <w:r>
+        <w:rPr>
+          <w:b/>
+          <w:bCs/>
+        </w:rPr>
+        <w:t xml:space="preserve"> and interactivity</w:t>
       </w:r>
       <w:r>
         <w:t xml:space="preserve"> to a web page or application. It manipulates the content or data dynamically.</w:t>
@@ -693,9 +735,11 @@
       </w:r>
     </w:p>
     <w:p>
+      <w:proofErr w:type="spellStart"/>
       <w:r>
         <w:t>CopyEdit</w:t>
       </w:r>
+      <w:proofErr w:type="spellEnd"/>
     </w:p>
     <w:p>
       <w:r>
@@ -754,20 +798,42 @@
       </w:r>
     </w:p>
     <w:p>
+      <w:proofErr w:type="spellStart"/>
       <w:r>
         <w:t>javascript</w:t>
       </w:r>
-    </w:p>
-    <w:p>
+      <w:proofErr w:type="spellEnd"/>
+    </w:p>
+    <w:p>
+      <w:proofErr w:type="spellStart"/>
       <w:r>
         <w:t>CopyEdit</w:t>
       </w:r>
-    </w:p>
-    <w:p>
+      <w:proofErr w:type="spellEnd"/>
+    </w:p>
+    <w:p>
+      <w:proofErr w:type="spellStart"/>
       <w:r>
         <w:lastRenderedPageBreak/>
-        <w:t>document.getElementById("demo").innerHTML = "Hello, World!";</w:t>
-      </w:r>
+        <w:t>document.getElementById</w:t>
+      </w:r>
+      <w:proofErr w:type="spellEnd"/>
+      <w:r>
+        <w:t>("demo").</w:t>
+      </w:r>
+      <w:proofErr w:type="spellStart"/>
+      <w:r>
+        <w:t>innerHTML</w:t>
+      </w:r>
+      <w:proofErr w:type="spellEnd"/>
+      <w:r>
+        <w:t xml:space="preserve"> = "Hello, World!</w:t>
+      </w:r>
+      <w:proofErr w:type="gramStart"/>
+      <w:r>
+        <w:t>";</w:t>
+      </w:r>
+      <w:proofErr w:type="gramEnd"/>
     </w:p>
     <w:p>
       <w:pPr>
@@ -799,7 +865,23 @@
         <w:t>Markup Language</w:t>
       </w:r>
       <w:r>
-        <w:t>: Is not executed, but rendered by a browser or other rendering engines. It only structures the content, without logic or behavior.</w:t>
+        <w:t xml:space="preserve">: Is not </w:t>
+      </w:r>
+      <w:proofErr w:type="gramStart"/>
+      <w:r>
+        <w:t>executed, but</w:t>
+      </w:r>
+      <w:proofErr w:type="gramEnd"/>
+      <w:r>
+        <w:t xml:space="preserve"> rendered by a browser or other rendering engines. It only structures the content, without logic or </w:t>
+      </w:r>
+      <w:proofErr w:type="spellStart"/>
+      <w:r>
+        <w:t>behavior</w:t>
+      </w:r>
+      <w:proofErr w:type="spellEnd"/>
+      <w:r>
+        <w:t>.</w:t>
       </w:r>
     </w:p>
     <w:p>
@@ -832,6 +914,9 @@
     </w:p>
     <w:p>
       <w:r>
+        <w:rPr>
+          <w:noProof/>
+        </w:rPr>
         <w:drawing>
           <wp:inline distT="0" distB="0" distL="0" distR="0" wp14:anchorId="0800AEC2" wp14:editId="1D3CFA9B">
             <wp:extent cx="5048509" cy="4254719"/>
@@ -871,6 +956,9 @@
     </w:p>
     <w:p>
       <w:r>
+        <w:rPr>
+          <w:noProof/>
+        </w:rPr>
         <w:lastRenderedPageBreak/>
         <w:drawing>
           <wp:inline distT="0" distB="0" distL="0" distR="0" wp14:anchorId="61C10066" wp14:editId="33DB4524">
@@ -911,6 +999,9 @@
     </w:p>
     <w:p>
       <w:r>
+        <w:rPr>
+          <w:noProof/>
+        </w:rPr>
         <w:drawing>
           <wp:inline distT="0" distB="0" distL="0" distR="0" wp14:anchorId="399673F0" wp14:editId="0454433E">
             <wp:extent cx="5731510" cy="3124200"/>
@@ -950,6 +1041,9 @@
     </w:p>
     <w:p>
       <w:r>
+        <w:rPr>
+          <w:noProof/>
+        </w:rPr>
         <w:lastRenderedPageBreak/>
         <w:drawing>
           <wp:inline distT="0" distB="0" distL="0" distR="0" wp14:anchorId="4DF3CBBD" wp14:editId="78FD96C6">
@@ -990,6 +1084,9 @@
     </w:p>
     <w:p>
       <w:r>
+        <w:rPr>
+          <w:noProof/>
+        </w:rPr>
         <w:drawing>
           <wp:inline distT="0" distB="0" distL="0" distR="0" wp14:anchorId="7D9E5FF3" wp14:editId="6783A170">
             <wp:extent cx="5731510" cy="3392805"/>
@@ -1029,6 +1126,9 @@
     </w:p>
     <w:p>
       <w:r>
+        <w:rPr>
+          <w:noProof/>
+        </w:rPr>
         <w:lastRenderedPageBreak/>
         <w:drawing>
           <wp:inline distT="0" distB="0" distL="0" distR="0" wp14:anchorId="0CE385AA" wp14:editId="3CBB478D">
@@ -1070,6 +1170,9 @@
     <w:p/>
     <w:p>
       <w:r>
+        <w:rPr>
+          <w:noProof/>
+        </w:rPr>
         <w:drawing>
           <wp:inline distT="0" distB="0" distL="0" distR="0" wp14:anchorId="05340C3F" wp14:editId="0351E237">
             <wp:extent cx="5731510" cy="3355975"/>
@@ -1109,6 +1212,9 @@
     </w:p>
     <w:p>
       <w:r>
+        <w:rPr>
+          <w:noProof/>
+        </w:rPr>
         <w:lastRenderedPageBreak/>
         <w:drawing>
           <wp:inline distT="0" distB="0" distL="0" distR="0" wp14:anchorId="5E60FDB0" wp14:editId="2526D961">
@@ -1187,7 +1293,15 @@
     </w:p>
     <w:p>
       <w:r>
-        <w:t xml:space="preserve">Think of an image map as a way to create </w:t>
+        <w:t xml:space="preserve">Think of an image map </w:t>
+      </w:r>
+      <w:proofErr w:type="gramStart"/>
+      <w:r>
+        <w:t>as a way to</w:t>
+      </w:r>
+      <w:proofErr w:type="gramEnd"/>
+      <w:r>
+        <w:t xml:space="preserve"> create </w:t>
       </w:r>
       <w:r>
         <w:rPr>
@@ -1230,6 +1344,9 @@
     </w:p>
     <w:p>
       <w:r>
+        <w:rPr>
+          <w:noProof/>
+        </w:rPr>
         <w:drawing>
           <wp:inline distT="0" distB="0" distL="0" distR="0" wp14:anchorId="1310E619" wp14:editId="261FA8C2">
             <wp:extent cx="5731510" cy="2190115"/>
@@ -1269,6 +1386,9 @@
     </w:p>
     <w:p>
       <w:r>
+        <w:rPr>
+          <w:noProof/>
+        </w:rPr>
         <w:lastRenderedPageBreak/>
         <w:drawing>
           <wp:inline distT="0" distB="0" distL="0" distR="0" wp14:anchorId="6505E906" wp14:editId="2EC9702F">
@@ -1309,6 +1429,9 @@
     </w:p>
     <w:p>
       <w:r>
+        <w:rPr>
+          <w:noProof/>
+        </w:rPr>
         <w:drawing>
           <wp:inline distT="0" distB="0" distL="0" distR="0" wp14:anchorId="18AD21C3" wp14:editId="163DE72F">
             <wp:extent cx="5731510" cy="3415665"/>
@@ -1348,6 +1471,9 @@
     </w:p>
     <w:p>
       <w:r>
+        <w:rPr>
+          <w:noProof/>
+        </w:rPr>
         <w:lastRenderedPageBreak/>
         <w:drawing>
           <wp:inline distT="0" distB="0" distL="0" distR="0" wp14:anchorId="61950CD1" wp14:editId="25ADCE0A">
@@ -1388,6 +1514,9 @@
     </w:p>
     <w:p>
       <w:r>
+        <w:rPr>
+          <w:noProof/>
+        </w:rPr>
         <w:drawing>
           <wp:inline distT="0" distB="0" distL="0" distR="0" wp14:anchorId="2D95AB84" wp14:editId="287AEDCA">
             <wp:extent cx="5645440" cy="3873699"/>
@@ -1427,6 +1556,9 @@
     </w:p>
     <w:p>
       <w:r>
+        <w:rPr>
+          <w:noProof/>
+        </w:rPr>
         <w:lastRenderedPageBreak/>
         <w:drawing>
           <wp:inline distT="0" distB="0" distL="0" distR="0" wp14:anchorId="3983AACC" wp14:editId="653B19C9">
@@ -1453,6 +1585,203 @@
                     <a:xfrm>
                       <a:off x="0" y="0"/>
                       <a:ext cx="5731510" cy="2853690"/>
+                    </a:xfrm>
+                    <a:prstGeom prst="rect">
+                      <a:avLst/>
+                    </a:prstGeom>
+                  </pic:spPr>
+                </pic:pic>
+              </a:graphicData>
+            </a:graphic>
+          </wp:inline>
+        </w:drawing>
+      </w:r>
+    </w:p>
+    <w:p>
+      <w:r>
+        <w:drawing>
+          <wp:inline distT="0" distB="0" distL="0" distR="0" wp14:anchorId="1A23CEFC" wp14:editId="225C440D">
+            <wp:extent cx="5486682" cy="4140413"/>
+            <wp:effectExtent l="0" t="0" r="0" b="0"/>
+            <wp:docPr id="1112254952" name="Picture 1" descr="A screenshot of a computer&#10;&#10;AI-generated content may be incorrect."/>
+            <wp:cNvGraphicFramePr>
+              <a:graphicFrameLocks xmlns:a="http://schemas.openxmlformats.org/drawingml/2006/main" noChangeAspect="1"/>
+            </wp:cNvGraphicFramePr>
+            <a:graphic xmlns:a="http://schemas.openxmlformats.org/drawingml/2006/main">
+              <a:graphicData uri="http://schemas.openxmlformats.org/drawingml/2006/picture">
+                <pic:pic xmlns:pic="http://schemas.openxmlformats.org/drawingml/2006/picture">
+                  <pic:nvPicPr>
+                    <pic:cNvPr id="1112254952" name="Picture 1" descr="A screenshot of a computer&#10;&#10;AI-generated content may be incorrect."/>
+                    <pic:cNvPicPr/>
+                  </pic:nvPicPr>
+                  <pic:blipFill>
+                    <a:blip r:embed="rId25"/>
+                    <a:stretch>
+                      <a:fillRect/>
+                    </a:stretch>
+                  </pic:blipFill>
+                  <pic:spPr>
+                    <a:xfrm>
+                      <a:off x="0" y="0"/>
+                      <a:ext cx="5486682" cy="4140413"/>
+                    </a:xfrm>
+                    <a:prstGeom prst="rect">
+                      <a:avLst/>
+                    </a:prstGeom>
+                  </pic:spPr>
+                </pic:pic>
+              </a:graphicData>
+            </a:graphic>
+          </wp:inline>
+        </w:drawing>
+      </w:r>
+    </w:p>
+    <w:p>
+      <w:r>
+        <w:drawing>
+          <wp:inline distT="0" distB="0" distL="0" distR="0" wp14:anchorId="4220DD43" wp14:editId="6816A7B2">
+            <wp:extent cx="3486329" cy="939848"/>
+            <wp:effectExtent l="0" t="0" r="0" b="0"/>
+            <wp:docPr id="1488272098" name="Picture 1" descr="A black background with white text&#10;&#10;AI-generated content may be incorrect."/>
+            <wp:cNvGraphicFramePr>
+              <a:graphicFrameLocks xmlns:a="http://schemas.openxmlformats.org/drawingml/2006/main" noChangeAspect="1"/>
+            </wp:cNvGraphicFramePr>
+            <a:graphic xmlns:a="http://schemas.openxmlformats.org/drawingml/2006/main">
+              <a:graphicData uri="http://schemas.openxmlformats.org/drawingml/2006/picture">
+                <pic:pic xmlns:pic="http://schemas.openxmlformats.org/drawingml/2006/picture">
+                  <pic:nvPicPr>
+                    <pic:cNvPr id="1488272098" name="Picture 1" descr="A black background with white text&#10;&#10;AI-generated content may be incorrect."/>
+                    <pic:cNvPicPr/>
+                  </pic:nvPicPr>
+                  <pic:blipFill>
+                    <a:blip r:embed="rId26"/>
+                    <a:stretch>
+                      <a:fillRect/>
+                    </a:stretch>
+                  </pic:blipFill>
+                  <pic:spPr>
+                    <a:xfrm>
+                      <a:off x="0" y="0"/>
+                      <a:ext cx="3486329" cy="939848"/>
+                    </a:xfrm>
+                    <a:prstGeom prst="rect">
+                      <a:avLst/>
+                    </a:prstGeom>
+                  </pic:spPr>
+                </pic:pic>
+              </a:graphicData>
+            </a:graphic>
+          </wp:inline>
+        </w:drawing>
+      </w:r>
+    </w:p>
+    <w:p>
+      <w:r>
+        <w:lastRenderedPageBreak/>
+        <w:drawing>
+          <wp:inline distT="0" distB="0" distL="0" distR="0" wp14:anchorId="057EC14A" wp14:editId="6AC9F046">
+            <wp:extent cx="5454930" cy="3448227"/>
+            <wp:effectExtent l="0" t="0" r="0" b="0"/>
+            <wp:docPr id="1270044660" name="Picture 1"/>
+            <wp:cNvGraphicFramePr>
+              <a:graphicFrameLocks xmlns:a="http://schemas.openxmlformats.org/drawingml/2006/main" noChangeAspect="1"/>
+            </wp:cNvGraphicFramePr>
+            <a:graphic xmlns:a="http://schemas.openxmlformats.org/drawingml/2006/main">
+              <a:graphicData uri="http://schemas.openxmlformats.org/drawingml/2006/picture">
+                <pic:pic xmlns:pic="http://schemas.openxmlformats.org/drawingml/2006/picture">
+                  <pic:nvPicPr>
+                    <pic:cNvPr id="1270044660" name=""/>
+                    <pic:cNvPicPr/>
+                  </pic:nvPicPr>
+                  <pic:blipFill>
+                    <a:blip r:embed="rId27"/>
+                    <a:stretch>
+                      <a:fillRect/>
+                    </a:stretch>
+                  </pic:blipFill>
+                  <pic:spPr>
+                    <a:xfrm>
+                      <a:off x="0" y="0"/>
+                      <a:ext cx="5454930" cy="3448227"/>
+                    </a:xfrm>
+                    <a:prstGeom prst="rect">
+                      <a:avLst/>
+                    </a:prstGeom>
+                  </pic:spPr>
+                </pic:pic>
+              </a:graphicData>
+            </a:graphic>
+          </wp:inline>
+        </w:drawing>
+      </w:r>
+    </w:p>
+    <w:p>
+      <w:r>
+        <w:drawing>
+          <wp:inline distT="0" distB="0" distL="0" distR="0" wp14:anchorId="7270C0F5" wp14:editId="58C3C4CE">
+            <wp:extent cx="5731510" cy="3302635"/>
+            <wp:effectExtent l="0" t="0" r="2540" b="0"/>
+            <wp:docPr id="269198428" name="Picture 1" descr="A screenshot of a computer program&#10;&#10;AI-generated content may be incorrect."/>
+            <wp:cNvGraphicFramePr>
+              <a:graphicFrameLocks xmlns:a="http://schemas.openxmlformats.org/drawingml/2006/main" noChangeAspect="1"/>
+            </wp:cNvGraphicFramePr>
+            <a:graphic xmlns:a="http://schemas.openxmlformats.org/drawingml/2006/main">
+              <a:graphicData uri="http://schemas.openxmlformats.org/drawingml/2006/picture">
+                <pic:pic xmlns:pic="http://schemas.openxmlformats.org/drawingml/2006/picture">
+                  <pic:nvPicPr>
+                    <pic:cNvPr id="269198428" name="Picture 1" descr="A screenshot of a computer program&#10;&#10;AI-generated content may be incorrect."/>
+                    <pic:cNvPicPr/>
+                  </pic:nvPicPr>
+                  <pic:blipFill>
+                    <a:blip r:embed="rId28"/>
+                    <a:stretch>
+                      <a:fillRect/>
+                    </a:stretch>
+                  </pic:blipFill>
+                  <pic:spPr>
+                    <a:xfrm>
+                      <a:off x="0" y="0"/>
+                      <a:ext cx="5731510" cy="3302635"/>
+                    </a:xfrm>
+                    <a:prstGeom prst="rect">
+                      <a:avLst/>
+                    </a:prstGeom>
+                  </pic:spPr>
+                </pic:pic>
+              </a:graphicData>
+            </a:graphic>
+          </wp:inline>
+        </w:drawing>
+      </w:r>
+    </w:p>
+    <w:p>
+      <w:r>
+        <w:lastRenderedPageBreak/>
+        <w:drawing>
+          <wp:inline distT="0" distB="0" distL="0" distR="0" wp14:anchorId="01EEE12E" wp14:editId="3554B16A">
+            <wp:extent cx="5731510" cy="4203700"/>
+            <wp:effectExtent l="0" t="0" r="2540" b="6350"/>
+            <wp:docPr id="617039871" name="Picture 1" descr="A screenshot of a computer&#10;&#10;AI-generated content may be incorrect."/>
+            <wp:cNvGraphicFramePr>
+              <a:graphicFrameLocks xmlns:a="http://schemas.openxmlformats.org/drawingml/2006/main" noChangeAspect="1"/>
+            </wp:cNvGraphicFramePr>
+            <a:graphic xmlns:a="http://schemas.openxmlformats.org/drawingml/2006/main">
+              <a:graphicData uri="http://schemas.openxmlformats.org/drawingml/2006/picture">
+                <pic:pic xmlns:pic="http://schemas.openxmlformats.org/drawingml/2006/picture">
+                  <pic:nvPicPr>
+                    <pic:cNvPr id="617039871" name="Picture 1" descr="A screenshot of a computer&#10;&#10;AI-generated content may be incorrect."/>
+                    <pic:cNvPicPr/>
+                  </pic:nvPicPr>
+                  <pic:blipFill>
+                    <a:blip r:embed="rId29"/>
+                    <a:stretch>
+                      <a:fillRect/>
+                    </a:stretch>
+                  </pic:blipFill>
+                  <pic:spPr>
+                    <a:xfrm>
+                      <a:off x="0" y="0"/>
+                      <a:ext cx="5731510" cy="4203700"/>
                     </a:xfrm>
                     <a:prstGeom prst="rect">
                       <a:avLst/>
@@ -2659,6 +2988,7 @@
   <w:style w:type="character" w:default="1" w:styleId="DefaultParagraphFont">
     <w:name w:val="Default Paragraph Font"/>
     <w:uiPriority w:val="1"/>
+    <w:semiHidden/>
     <w:unhideWhenUsed/>
   </w:style>
   <w:style w:type="table" w:default="1" w:styleId="TableNormal">
